--- a/Receiver.py.docx
+++ b/Receiver.py.docx
@@ -7,6 +7,11 @@
         <w:t>import socket</w:t>
       </w:r>
     </w:p>
+    <w:p>
+      <w:r>
+        <w:t>import os</w:t>
+      </w:r>
+    </w:p>
     <w:p/>
     <w:p>
       <w:r>
@@ -16,7 +21,7 @@
     <w:p/>
     <w:p>
       <w:r>
-        <w:t>def receive_file(save_path, port):</w:t>
+        <w:t>def receive_file(save_dir, port):</w:t>
       </w:r>
     </w:p>
     <w:p>
@@ -29,6 +34,34 @@
         <w:t xml:space="preserve">    sock.bind(('', port))</w:t>
       </w:r>
     </w:p>
+    <w:p/>
+    <w:p>
+      <w:r>
+        <w:t xml:space="preserve">    # Receive the filename first</w:t>
+      </w:r>
+    </w:p>
+    <w:p>
+      <w:r>
+        <w:t xml:space="preserve">    filename, _ = sock.recvfrom(CHUNK_SIZE)</w:t>
+      </w:r>
+    </w:p>
+    <w:p>
+      <w:r>
+        <w:t xml:space="preserve">    filename = filename.decode()</w:t>
+      </w:r>
+    </w:p>
+    <w:p/>
+    <w:p>
+      <w:r>
+        <w:t xml:space="preserve">    # Full path to save the file</w:t>
+      </w:r>
+    </w:p>
+    <w:p>
+      <w:r>
+        <w:t xml:space="preserve">    save_path = os.path.join(save_dir, filename)</w:t>
+      </w:r>
+    </w:p>
+    <w:p/>
     <w:p>
       <w:r>
         <w:t xml:space="preserve">    with open(save_path, '</w:t>

--- a/Receiver.py.docx
+++ b/Receiver.py.docx
@@ -21,7 +21,7 @@
     <w:p/>
     <w:p>
       <w:r>
-        <w:t>def receive_file(save_dir, port):</w:t>
+        <w:t>def receive_file(save_dir, port, progress_callback=None):</w:t>
       </w:r>
     </w:p>
     <w:p>
@@ -37,7 +37,7 @@
     <w:p/>
     <w:p>
       <w:r>
-        <w:t xml:space="preserve">    # Receive the filename first</w:t>
+        <w:t xml:space="preserve">    # Get filename</w:t>
       </w:r>
     </w:p>
     <w:p>
@@ -50,56 +50,79 @@
         <w:t xml:space="preserve">    filename = filename.decode()</w:t>
       </w:r>
     </w:p>
+    <w:p>
+      <w:r>
+        <w:t xml:space="preserve">    save_path = os.path.join(save_dir, filename)</w:t>
+      </w:r>
+    </w:p>
     <w:p/>
     <w:p>
       <w:r>
-        <w:t xml:space="preserve">    # Full path to save the file</w:t>
-      </w:r>
-    </w:p>
-    <w:p>
-      <w:r>
-        <w:t xml:space="preserve">    save_path = os.path.join(save_dir, filename)</w:t>
+        <w:t xml:space="preserve">    received = 0</w:t>
+      </w:r>
+    </w:p>
+    <w:p>
+      <w:r>
+        <w:t xml:space="preserve">    with open(save_path, '</w:t>
+      </w:r>
+      <w:proofErr w:type="spellStart"/>
+      <w:r>
+        <w:t>wb</w:t>
+      </w:r>
+      <w:proofErr w:type="spellEnd"/>
+      <w:r>
+        <w:t>') as f:</w:t>
+      </w:r>
+    </w:p>
+    <w:p>
+      <w:r>
+        <w:t xml:space="preserve">        while True:</w:t>
+      </w:r>
+    </w:p>
+    <w:p>
+      <w:r>
+        <w:t xml:space="preserve">            data, _ = sock.recvfrom(CHUNK_SIZE)</w:t>
+      </w:r>
+    </w:p>
+    <w:p>
+      <w:r>
+        <w:t xml:space="preserve">            if data == b'__END__':</w:t>
+      </w:r>
+    </w:p>
+    <w:p>
+      <w:r>
+        <w:t xml:space="preserve">                break</w:t>
+      </w:r>
+    </w:p>
+    <w:p>
+      <w:r>
+        <w:t xml:space="preserve">            f.write(data)</w:t>
+      </w:r>
+    </w:p>
+    <w:p>
+      <w:r>
+        <w:t xml:space="preserve">            received += </w:t>
+      </w:r>
+      <w:proofErr w:type="spellStart"/>
+      <w:r>
+        <w:t>len</w:t>
+      </w:r>
+      <w:proofErr w:type="spellEnd"/>
+      <w:r>
+        <w:t>(data)</w:t>
+      </w:r>
+    </w:p>
+    <w:p>
+      <w:r>
+        <w:t xml:space="preserve">            if progress_callback:</w:t>
+      </w:r>
+    </w:p>
+    <w:p>
+      <w:r>
+        <w:t xml:space="preserve">                progress_callback(received)  # Note: total size not known in receiver</w:t>
       </w:r>
     </w:p>
     <w:p/>
-    <w:p>
-      <w:r>
-        <w:t xml:space="preserve">    with open(save_path, '</w:t>
-      </w:r>
-      <w:proofErr w:type="spellStart"/>
-      <w:r>
-        <w:t>wb</w:t>
-      </w:r>
-      <w:proofErr w:type="spellEnd"/>
-      <w:r>
-        <w:t>') as f:</w:t>
-      </w:r>
-    </w:p>
-    <w:p>
-      <w:r>
-        <w:t xml:space="preserve">        while True:</w:t>
-      </w:r>
-    </w:p>
-    <w:p>
-      <w:r>
-        <w:t xml:space="preserve">            data, _ = sock.recvfrom(CHUNK_SIZE)</w:t>
-      </w:r>
-    </w:p>
-    <w:p>
-      <w:r>
-        <w:t xml:space="preserve">            if data == b'__END__':</w:t>
-      </w:r>
-    </w:p>
-    <w:p>
-      <w:r>
-        <w:t xml:space="preserve">                break</w:t>
-      </w:r>
-    </w:p>
-    <w:p>
-      <w:r>
-        <w:t xml:space="preserve">            f.write(data)</w:t>
-      </w:r>
-    </w:p>
     <w:p>
       <w:r>
         <w:t xml:space="preserve">    sock.close()</w:t>

--- a/Receiver.py.docx
+++ b/Receiver.py.docx
@@ -12,6 +12,11 @@
         <w:t>import os</w:t>
       </w:r>
     </w:p>
+    <w:p>
+      <w:r>
+        <w:t>import struct</w:t>
+      </w:r>
+    </w:p>
     <w:p/>
     <w:p>
       <w:r>
@@ -37,7 +42,7 @@
     <w:p/>
     <w:p>
       <w:r>
-        <w:t xml:space="preserve">    # Get filename</w:t>
+        <w:t xml:space="preserve">    # Receive filename</w:t>
       </w:r>
     </w:p>
     <w:p>
@@ -50,6 +55,23 @@
         <w:t xml:space="preserve">    filename = filename.decode()</w:t>
       </w:r>
     </w:p>
+    <w:p/>
+    <w:p>
+      <w:r>
+        <w:t xml:space="preserve">    # Receive file size (8 bytes)</w:t>
+      </w:r>
+    </w:p>
+    <w:p>
+      <w:r>
+        <w:t xml:space="preserve">    size_data, _ = sock.recvfrom(8)</w:t>
+      </w:r>
+    </w:p>
+    <w:p>
+      <w:r>
+        <w:t xml:space="preserve">    total_size = struct.unpack("!Q", size_data)[0]</w:t>
+      </w:r>
+    </w:p>
+    <w:p/>
     <w:p>
       <w:r>
         <w:t xml:space="preserve">    save_path = os.path.join(save_dir, filename)</w:t>
@@ -114,12 +136,13 @@
     </w:p>
     <w:p>
       <w:r>
+        <w:lastRenderedPageBreak/>
         <w:t xml:space="preserve">            if progress_callback:</w:t>
       </w:r>
     </w:p>
     <w:p>
       <w:r>
-        <w:t xml:space="preserve">                progress_callback(received)  # Note: total size not known in receiver</w:t>
+        <w:t xml:space="preserve">                progress_callback(received, total_size)</w:t>
       </w:r>
     </w:p>
     <w:p/>

--- a/Receiver.py.docx
+++ b/Receiver.py.docx
@@ -12,15 +12,15 @@
         <w:t>import os</w:t>
       </w:r>
     </w:p>
-    <w:p>
-      <w:r>
-        <w:t>import struct</w:t>
-      </w:r>
-    </w:p>
     <w:p/>
     <w:p>
       <w:r>
-        <w:t>CHUNK_SIZE = 1024</w:t>
+        <w:t>BUFFER_SIZE = 4096</w:t>
+      </w:r>
+    </w:p>
+    <w:p>
+      <w:r>
+        <w:t>HEADER_SIZE = 1024</w:t>
       </w:r>
     </w:p>
     <w:p/>
@@ -36,118 +36,111 @@
     </w:p>
     <w:p>
       <w:r>
-        <w:t xml:space="preserve">    sock.bind(('', port))</w:t>
+        <w:t xml:space="preserve">    sock.bind(("", port))</w:t>
       </w:r>
     </w:p>
     <w:p/>
     <w:p>
       <w:r>
-        <w:t xml:space="preserve">    # Receive filename</w:t>
-      </w:r>
-    </w:p>
-    <w:p>
-      <w:r>
-        <w:t xml:space="preserve">    filename, _ = sock.recvfrom(CHUNK_SIZE)</w:t>
-      </w:r>
-    </w:p>
-    <w:p>
-      <w:r>
-        <w:t xml:space="preserve">    filename = filename.decode()</w:t>
+        <w:t xml:space="preserve">    # Receive header</w:t>
+      </w:r>
+    </w:p>
+    <w:p>
+      <w:r>
+        <w:t xml:space="preserve">    header, </w:t>
+      </w:r>
+      <w:proofErr w:type="spellStart"/>
+      <w:r>
+        <w:t>addr</w:t>
+      </w:r>
+      <w:proofErr w:type="spellEnd"/>
+      <w:r>
+        <w:t xml:space="preserve"> = sock.recvfrom(HEADER_SIZE)</w:t>
+      </w:r>
+    </w:p>
+    <w:p>
+      <w:r>
+        <w:t xml:space="preserve">    header = header.decode().strip("#")</w:t>
+      </w:r>
+    </w:p>
+    <w:p>
+      <w:r>
+        <w:t xml:space="preserve">    file_name, file_size = header.split("|")</w:t>
+      </w:r>
+    </w:p>
+    <w:p>
+      <w:r>
+        <w:t xml:space="preserve">    file_size = int(file_size)</w:t>
       </w:r>
     </w:p>
     <w:p/>
     <w:p>
       <w:r>
-        <w:t xml:space="preserve">    # Receive file size (8 bytes)</w:t>
-      </w:r>
-    </w:p>
-    <w:p>
-      <w:r>
-        <w:t xml:space="preserve">    size_data, _ = sock.recvfrom(8)</w:t>
-      </w:r>
-    </w:p>
-    <w:p>
-      <w:r>
-        <w:t xml:space="preserve">    total_size = struct.unpack("!Q", size_data)[0]</w:t>
+        <w:t xml:space="preserve">    file_path = os.path.join(save_dir, file_name)</w:t>
       </w:r>
     </w:p>
     <w:p/>
     <w:p>
       <w:r>
-        <w:t xml:space="preserve">    save_path = os.path.join(save_dir, filename)</w:t>
+        <w:t xml:space="preserve">    received_bytes = 0</w:t>
+      </w:r>
+    </w:p>
+    <w:p>
+      <w:r>
+        <w:t xml:space="preserve">    with open(file_path, "</w:t>
+      </w:r>
+      <w:proofErr w:type="spellStart"/>
+      <w:r>
+        <w:t>wb</w:t>
+      </w:r>
+      <w:proofErr w:type="spellEnd"/>
+      <w:r>
+        <w:t>") as f:</w:t>
+      </w:r>
+    </w:p>
+    <w:p>
+      <w:r>
+        <w:t xml:space="preserve">        while received_bytes &lt; file_size:</w:t>
+      </w:r>
+    </w:p>
+    <w:p>
+      <w:r>
+        <w:t xml:space="preserve">            data, _ = sock.recvfrom(BUFFER_SIZE)</w:t>
+      </w:r>
+    </w:p>
+    <w:p>
+      <w:r>
+        <w:t xml:space="preserve">            f.write(data)</w:t>
+      </w:r>
+    </w:p>
+    <w:p>
+      <w:r>
+        <w:t xml:space="preserve">            received_bytes += </w:t>
+      </w:r>
+      <w:proofErr w:type="spellStart"/>
+      <w:r>
+        <w:t>len</w:t>
+      </w:r>
+      <w:proofErr w:type="spellEnd"/>
+      <w:r>
+        <w:t>(data)</w:t>
       </w:r>
     </w:p>
     <w:p/>
     <w:p>
       <w:r>
-        <w:t xml:space="preserve">    received = 0</w:t>
-      </w:r>
-    </w:p>
-    <w:p>
-      <w:r>
-        <w:t xml:space="preserve">    with open(save_path, '</w:t>
-      </w:r>
-      <w:proofErr w:type="spellStart"/>
-      <w:r>
-        <w:t>wb</w:t>
-      </w:r>
-      <w:proofErr w:type="spellEnd"/>
-      <w:r>
-        <w:t>') as f:</w:t>
-      </w:r>
-    </w:p>
-    <w:p>
-      <w:r>
-        <w:t xml:space="preserve">        while True:</w:t>
-      </w:r>
-    </w:p>
-    <w:p>
-      <w:r>
-        <w:t xml:space="preserve">            data, _ = sock.recvfrom(CHUNK_SIZE)</w:t>
-      </w:r>
-    </w:p>
-    <w:p>
-      <w:r>
-        <w:t xml:space="preserve">            if data == b'__END__':</w:t>
-      </w:r>
-    </w:p>
-    <w:p>
-      <w:r>
-        <w:t xml:space="preserve">                break</w:t>
-      </w:r>
-    </w:p>
-    <w:p>
-      <w:r>
-        <w:t xml:space="preserve">            f.write(data)</w:t>
-      </w:r>
-    </w:p>
-    <w:p>
-      <w:r>
-        <w:t xml:space="preserve">            received += </w:t>
-      </w:r>
-      <w:proofErr w:type="spellStart"/>
-      <w:r>
-        <w:t>len</w:t>
-      </w:r>
-      <w:proofErr w:type="spellEnd"/>
-      <w:r>
-        <w:t>(data)</w:t>
-      </w:r>
-    </w:p>
+        <w:t xml:space="preserve">            if progress_callback:</w:t>
+      </w:r>
+    </w:p>
+    <w:p>
+      <w:r>
+        <w:t xml:space="preserve">                progress_callback(received_bytes, file_size)</w:t>
+      </w:r>
+    </w:p>
+    <w:p/>
     <w:p>
       <w:r>
         <w:lastRenderedPageBreak/>
-        <w:t xml:space="preserve">            if progress_callback:</w:t>
-      </w:r>
-    </w:p>
-    <w:p>
-      <w:r>
-        <w:t xml:space="preserve">                progress_callback(received, total_size)</w:t>
-      </w:r>
-    </w:p>
-    <w:p/>
-    <w:p>
-      <w:r>
         <w:t xml:space="preserve">    sock.close()</w:t>
       </w:r>
     </w:p>
